--- a/写作完了/习作 垃圾桶/一种具体的有限小数位数有理数构造方式.docx
+++ b/写作完了/习作 垃圾桶/一种具体的有限小数位数有理数构造方式.docx
@@ -233,8 +233,17 @@
           <w:rFonts w:asciiTheme="minorEastAsia" w:hAnsiTheme="minorEastAsia"/>
           <w:szCs w:val="21"/>
         </w:rPr>
-        <w:t>Karl Theodor Wilhelm Weierstraß</w:t>
-      </w:r>
+        <w:t xml:space="preserve">Karl Theodor Wilhelm </w:t>
+      </w:r>
+      <w:proofErr w:type="spellStart"/>
+      <w:r>
+        <w:rPr>
+          <w:rFonts w:asciiTheme="minorEastAsia" w:hAnsiTheme="minorEastAsia"/>
+          <w:szCs w:val="21"/>
+        </w:rPr>
+        <w:t>Weierstraß</w:t>
+      </w:r>
+      <w:proofErr w:type="spellEnd"/>
       <w:r>
         <w:rPr>
           <w:rFonts w:asciiTheme="minorEastAsia" w:hAnsiTheme="minorEastAsia" w:hint="eastAsia"/>
@@ -247,7 +256,23 @@
           <w:rFonts w:asciiTheme="minorEastAsia" w:hAnsiTheme="minorEastAsia" w:hint="eastAsia"/>
           <w:szCs w:val="21"/>
         </w:rPr>
-        <w:t>）对“微积分”的严格化，对微积分概念上的困难的解决作出了贡献；皮亚诺</w:t>
+        <w:t>）对“微积分”的严格化，对微积分概念上的困难的解决</w:t>
+      </w:r>
+      <w:proofErr w:type="gramStart"/>
+      <w:r>
+        <w:rPr>
+          <w:rFonts w:asciiTheme="minorEastAsia" w:hAnsiTheme="minorEastAsia" w:hint="eastAsia"/>
+          <w:szCs w:val="21"/>
+        </w:rPr>
+        <w:t>作出</w:t>
+      </w:r>
+      <w:proofErr w:type="gramEnd"/>
+      <w:r>
+        <w:rPr>
+          <w:rFonts w:asciiTheme="minorEastAsia" w:hAnsiTheme="minorEastAsia" w:hint="eastAsia"/>
+          <w:szCs w:val="21"/>
+        </w:rPr>
+        <w:t>了贡献；皮亚诺</w:t>
       </w:r>
       <w:r>
         <w:rPr>
@@ -261,8 +286,17 @@
           <w:rFonts w:asciiTheme="minorEastAsia" w:hAnsiTheme="minorEastAsia"/>
           <w:szCs w:val="21"/>
         </w:rPr>
-        <w:t>Giuseppe Peano</w:t>
-      </w:r>
+        <w:t xml:space="preserve">Giuseppe </w:t>
+      </w:r>
+      <w:proofErr w:type="spellStart"/>
+      <w:r>
+        <w:rPr>
+          <w:rFonts w:asciiTheme="minorEastAsia" w:hAnsiTheme="minorEastAsia"/>
+          <w:szCs w:val="21"/>
+        </w:rPr>
+        <w:t>Peano</w:t>
+      </w:r>
+      <w:proofErr w:type="spellEnd"/>
       <w:r>
         <w:rPr>
           <w:rFonts w:asciiTheme="minorEastAsia" w:hAnsiTheme="minorEastAsia"/>
@@ -305,7 +339,23 @@
           <w:rFonts w:asciiTheme="minorEastAsia" w:hAnsiTheme="minorEastAsia" w:hint="eastAsia"/>
           <w:szCs w:val="21"/>
         </w:rPr>
-        <w:t>。在这一段我们所熟知的数系不断得到精确化的过程中有一个小小的步骤，那就是有理数的构造。</w:t>
+        <w:t>。在这一段我们所熟知</w:t>
+      </w:r>
+      <w:proofErr w:type="gramStart"/>
+      <w:r>
+        <w:rPr>
+          <w:rFonts w:asciiTheme="minorEastAsia" w:hAnsiTheme="minorEastAsia" w:hint="eastAsia"/>
+          <w:szCs w:val="21"/>
+        </w:rPr>
+        <w:t>的数系不断</w:t>
+      </w:r>
+      <w:proofErr w:type="gramEnd"/>
+      <w:r>
+        <w:rPr>
+          <w:rFonts w:asciiTheme="minorEastAsia" w:hAnsiTheme="minorEastAsia" w:hint="eastAsia"/>
+          <w:szCs w:val="21"/>
+        </w:rPr>
+        <w:t>得到精确化的过程中有一个小小的步骤，那就是有理数的构造。</w:t>
       </w:r>
     </w:p>
     <w:p>
@@ -937,7 +987,23 @@
           <w:rFonts w:ascii="楷体_GB2312" w:eastAsia="楷体_GB2312" w:hAnsiTheme="minorEastAsia" w:hint="eastAsia"/>
           <w:szCs w:val="21"/>
         </w:rPr>
-        <w:t>如我们所知，特利斯特拉姆·香迪用了两年时间来记录他的生活中的头两天的历史，然后他抱怨道，按照这种速度他永远也写不完。但是我认为，如果他可以永远活下去，而且坚持不懈地写下去，那么，即使他的一生始终像开端那样充满需要记录地内容，他的传记也不会遗漏任</w:t>
+        <w:t>如我们所知，特利斯特拉姆·香</w:t>
+      </w:r>
+      <w:proofErr w:type="gramStart"/>
+      <w:r>
+        <w:rPr>
+          <w:rFonts w:ascii="楷体_GB2312" w:eastAsia="楷体_GB2312" w:hAnsiTheme="minorEastAsia" w:hint="eastAsia"/>
+          <w:szCs w:val="21"/>
+        </w:rPr>
+        <w:t>迪</w:t>
+      </w:r>
+      <w:proofErr w:type="gramEnd"/>
+      <w:r>
+        <w:rPr>
+          <w:rFonts w:ascii="楷体_GB2312" w:eastAsia="楷体_GB2312" w:hAnsiTheme="minorEastAsia" w:hint="eastAsia"/>
+          <w:szCs w:val="21"/>
+        </w:rPr>
+        <w:t>用了两年时间来记录他的生活中的头两天的历史，然后他抱怨道，按照这种速度他永远也写不完。但是我认为，如果他可以永远活下去，而且坚持不懈地写下去，那么，即使他的一生始终像开端那样充满需要记录地内容，他的传记也不会遗漏任</w:t>
       </w:r>
       <w:r>
         <w:rPr>
@@ -996,7 +1062,81 @@
           <w:rFonts w:asciiTheme="minorEastAsia" w:hAnsiTheme="minorEastAsia" w:hint="eastAsia"/>
           <w:szCs w:val="21"/>
         </w:rPr>
-        <w:t>因此无论有理数看起来比自然数多多少倍，我们“最后”总能“产生”出所有有理数，或每一个有理数都会在线性序时间中的某一刻被“追及”。</w:t>
+        <w:t>因此无论</w:t>
+      </w:r>
+      <w:r>
+        <w:rPr>
+          <w:rFonts w:asciiTheme="minorEastAsia" w:hAnsiTheme="minorEastAsia" w:hint="eastAsia"/>
+          <w:szCs w:val="21"/>
+        </w:rPr>
+        <w:t>有限位数的</w:t>
+      </w:r>
+      <w:r>
+        <w:rPr>
+          <w:rFonts w:asciiTheme="minorEastAsia" w:hAnsiTheme="minorEastAsia" w:hint="eastAsia"/>
+          <w:szCs w:val="21"/>
+        </w:rPr>
+        <w:t>有理数看起来比自然数多多少</w:t>
+      </w:r>
+      <w:proofErr w:type="gramStart"/>
+      <w:r>
+        <w:rPr>
+          <w:rFonts w:asciiTheme="minorEastAsia" w:hAnsiTheme="minorEastAsia" w:hint="eastAsia"/>
+          <w:szCs w:val="21"/>
+        </w:rPr>
+        <w:t>倍</w:t>
+      </w:r>
+      <w:proofErr w:type="gramEnd"/>
+      <w:r>
+        <w:rPr>
+          <w:rFonts w:asciiTheme="minorEastAsia" w:hAnsiTheme="minorEastAsia" w:hint="eastAsia"/>
+          <w:szCs w:val="21"/>
+        </w:rPr>
+        <w:t>，我们“最后”总能“产生”出所有</w:t>
+      </w:r>
+      <w:r>
+        <w:rPr>
+          <w:rFonts w:asciiTheme="minorEastAsia" w:hAnsiTheme="minorEastAsia" w:hint="eastAsia"/>
+          <w:szCs w:val="21"/>
+        </w:rPr>
+        <w:t>有限位数的</w:t>
+      </w:r>
+      <w:r>
+        <w:rPr>
+          <w:rFonts w:asciiTheme="minorEastAsia" w:hAnsiTheme="minorEastAsia" w:hint="eastAsia"/>
+          <w:szCs w:val="21"/>
+        </w:rPr>
+        <w:t>有理数，或每一个</w:t>
+      </w:r>
+      <w:r>
+        <w:rPr>
+          <w:rFonts w:asciiTheme="minorEastAsia" w:hAnsiTheme="minorEastAsia" w:hint="eastAsia"/>
+          <w:szCs w:val="21"/>
+        </w:rPr>
+        <w:t>有限位数的</w:t>
+      </w:r>
+      <w:r>
+        <w:rPr>
+          <w:rFonts w:asciiTheme="minorEastAsia" w:hAnsiTheme="minorEastAsia" w:hint="eastAsia"/>
+          <w:szCs w:val="21"/>
+        </w:rPr>
+        <w:t>有理数都会在线性</w:t>
+      </w:r>
+      <w:proofErr w:type="gramStart"/>
+      <w:r>
+        <w:rPr>
+          <w:rFonts w:asciiTheme="minorEastAsia" w:hAnsiTheme="minorEastAsia" w:hint="eastAsia"/>
+          <w:szCs w:val="21"/>
+        </w:rPr>
+        <w:t>序时间</w:t>
+      </w:r>
+      <w:proofErr w:type="gramEnd"/>
+      <w:r>
+        <w:rPr>
+          <w:rFonts w:asciiTheme="minorEastAsia" w:hAnsiTheme="minorEastAsia" w:hint="eastAsia"/>
+          <w:szCs w:val="21"/>
+        </w:rPr>
+        <w:t>中的某一刻被“追及”。</w:t>
       </w:r>
     </w:p>
     <w:p>
@@ -1128,12 +1268,21 @@
           <m:t>10</m:t>
         </m:r>
       </m:oMath>
-      <w:r>
-        <w:rPr>
-          <w:rFonts w:asciiTheme="minorEastAsia" w:hAnsiTheme="minorEastAsia" w:hint="eastAsia"/>
-          <w:szCs w:val="21"/>
-        </w:rPr>
-        <w:t>倍，例如</w:t>
+      <w:proofErr w:type="gramStart"/>
+      <w:r>
+        <w:rPr>
+          <w:rFonts w:asciiTheme="minorEastAsia" w:hAnsiTheme="minorEastAsia" w:hint="eastAsia"/>
+          <w:szCs w:val="21"/>
+        </w:rPr>
+        <w:t>倍</w:t>
+      </w:r>
+      <w:proofErr w:type="gramEnd"/>
+      <w:r>
+        <w:rPr>
+          <w:rFonts w:asciiTheme="minorEastAsia" w:hAnsiTheme="minorEastAsia" w:hint="eastAsia"/>
+          <w:szCs w:val="21"/>
+        </w:rPr>
+        <w:t>，例如</w:t>
       </w:r>
       <m:oMath>
         <m:r>
@@ -1819,7 +1968,23 @@
           <w:rFonts w:asciiTheme="minorEastAsia" w:hAnsiTheme="minorEastAsia" w:hint="eastAsia"/>
           <w:szCs w:val="21"/>
         </w:rPr>
-        <w:t>……在这个拉展的过程中新“产生”，或空出来、留下来的“间隙”自然数数</w:t>
+        <w:t>……在</w:t>
+      </w:r>
+      <w:proofErr w:type="gramStart"/>
+      <w:r>
+        <w:rPr>
+          <w:rFonts w:asciiTheme="minorEastAsia" w:hAnsiTheme="minorEastAsia" w:hint="eastAsia"/>
+          <w:szCs w:val="21"/>
+        </w:rPr>
+        <w:t>这个拉展的</w:t>
+      </w:r>
+      <w:proofErr w:type="gramEnd"/>
+      <w:r>
+        <w:rPr>
+          <w:rFonts w:asciiTheme="minorEastAsia" w:hAnsiTheme="minorEastAsia" w:hint="eastAsia"/>
+          <w:szCs w:val="21"/>
+        </w:rPr>
+        <w:t>过程中新“产生”，或空出来、留下来的“间隙”自然数数</w:t>
       </w:r>
       <m:oMath>
         <m:r>
@@ -4969,7 +5134,23 @@
           <w:rFonts w:asciiTheme="minorEastAsia" w:hAnsiTheme="minorEastAsia" w:hint="eastAsia"/>
           <w:szCs w:val="21"/>
         </w:rPr>
-        <w:t>是有理数。那么下面的代数算律成立：</w:t>
+        <w:t>是有理数。那么下面的</w:t>
+      </w:r>
+      <w:proofErr w:type="gramStart"/>
+      <w:r>
+        <w:rPr>
+          <w:rFonts w:asciiTheme="minorEastAsia" w:hAnsiTheme="minorEastAsia" w:hint="eastAsia"/>
+          <w:szCs w:val="21"/>
+        </w:rPr>
+        <w:t>代数算律成立</w:t>
+      </w:r>
+      <w:proofErr w:type="gramEnd"/>
+      <w:r>
+        <w:rPr>
+          <w:rFonts w:asciiTheme="minorEastAsia" w:hAnsiTheme="minorEastAsia" w:hint="eastAsia"/>
+          <w:szCs w:val="21"/>
+        </w:rPr>
+        <w:t>：</w:t>
       </w:r>
     </w:p>
     <w:p>
@@ -5740,7 +5921,23 @@
           <w:rFonts w:asciiTheme="minorEastAsia" w:hAnsiTheme="minorEastAsia" w:hint="eastAsia"/>
           <w:szCs w:val="21"/>
         </w:rPr>
-        <w:t>如果我们还定义了倒数运算，那么加上</w:t>
+        <w:t>如果我们还定义</w:t>
+      </w:r>
+      <w:proofErr w:type="gramStart"/>
+      <w:r>
+        <w:rPr>
+          <w:rFonts w:asciiTheme="minorEastAsia" w:hAnsiTheme="minorEastAsia" w:hint="eastAsia"/>
+          <w:szCs w:val="21"/>
+        </w:rPr>
+        <w:t>了倒</w:t>
+      </w:r>
+      <w:proofErr w:type="gramEnd"/>
+      <w:r>
+        <w:rPr>
+          <w:rFonts w:asciiTheme="minorEastAsia" w:hAnsiTheme="minorEastAsia" w:hint="eastAsia"/>
+          <w:szCs w:val="21"/>
+        </w:rPr>
+        <w:t>数运算，那么加上</w:t>
       </w:r>
       <m:oMath>
         <m:sSup>
@@ -6207,7 +6404,15 @@
           <w:rFonts w:asciiTheme="minorEastAsia" w:hAnsiTheme="minorEastAsia" w:hint="eastAsia"/>
           <w:szCs w:val="21"/>
         </w:rPr>
-        <w:t>（分别代表有理数的“</w:t>
+        <w:t>（分别代表有理数的</w:t>
+      </w:r>
+      <w:proofErr w:type="gramStart"/>
+      <w:r>
+        <w:rPr>
+          <w:rFonts w:asciiTheme="minorEastAsia" w:hAnsiTheme="minorEastAsia" w:hint="eastAsia"/>
+          <w:szCs w:val="21"/>
+        </w:rPr>
+        <w:t>“</w:t>
       </w:r>
       <m:oMath>
         <m:r>
@@ -6264,7 +6469,15 @@
           <w:rFonts w:asciiTheme="minorEastAsia" w:hAnsiTheme="minorEastAsia" w:hint="eastAsia"/>
           <w:szCs w:val="21"/>
         </w:rPr>
-        <w:t>”等）分别赋予它们与之相对应自然数中的</w:t>
+        <w:t>”</w:t>
+      </w:r>
+      <w:proofErr w:type="gramEnd"/>
+      <w:r>
+        <w:rPr>
+          <w:rFonts w:asciiTheme="minorEastAsia" w:hAnsiTheme="minorEastAsia" w:hint="eastAsia"/>
+          <w:szCs w:val="21"/>
+        </w:rPr>
+        <w:t>等）分别赋予它们与之相对应自然数中的</w:t>
       </w:r>
       <m:oMath>
         <m:r>
@@ -7190,12 +7403,21 @@
           <m:t>10</m:t>
         </m:r>
       </m:oMath>
-      <w:r>
-        <w:rPr>
-          <w:rFonts w:asciiTheme="minorEastAsia" w:hAnsiTheme="minorEastAsia" w:hint="eastAsia"/>
-          <w:szCs w:val="21"/>
-        </w:rPr>
-        <w:t>倍以便出现“空隙”以容纳新的有理数，即它们在</w:t>
+      <w:proofErr w:type="gramStart"/>
+      <w:r>
+        <w:rPr>
+          <w:rFonts w:asciiTheme="minorEastAsia" w:hAnsiTheme="minorEastAsia" w:hint="eastAsia"/>
+          <w:szCs w:val="21"/>
+        </w:rPr>
+        <w:t>倍</w:t>
+      </w:r>
+      <w:proofErr w:type="gramEnd"/>
+      <w:r>
+        <w:rPr>
+          <w:rFonts w:asciiTheme="minorEastAsia" w:hAnsiTheme="minorEastAsia" w:hint="eastAsia"/>
+          <w:szCs w:val="21"/>
+        </w:rPr>
+        <w:t>以便出现“空隙”以容纳新的有理数，即它们在</w:t>
       </w:r>
       <m:oMath>
         <m:sSub>
@@ -7321,12 +7543,21 @@
           <m:t>10</m:t>
         </m:r>
       </m:oMath>
-      <w:r>
-        <w:rPr>
-          <w:rFonts w:asciiTheme="minorEastAsia" w:hAnsiTheme="minorEastAsia" w:hint="eastAsia"/>
-          <w:szCs w:val="21"/>
-        </w:rPr>
-        <w:t>倍（注意，为</w:t>
+      <w:proofErr w:type="gramStart"/>
+      <w:r>
+        <w:rPr>
+          <w:rFonts w:asciiTheme="minorEastAsia" w:hAnsiTheme="minorEastAsia" w:hint="eastAsia"/>
+          <w:szCs w:val="21"/>
+        </w:rPr>
+        <w:t>倍</w:t>
+      </w:r>
+      <w:proofErr w:type="gramEnd"/>
+      <w:r>
+        <w:rPr>
+          <w:rFonts w:asciiTheme="minorEastAsia" w:hAnsiTheme="minorEastAsia" w:hint="eastAsia"/>
+          <w:szCs w:val="21"/>
+        </w:rPr>
+        <w:t>（注意，为</w:t>
       </w:r>
       <m:oMath>
         <m:sSub>
@@ -9334,7 +9565,23 @@
           <w:rFonts w:asciiTheme="minorEastAsia" w:hAnsiTheme="minorEastAsia" w:hint="eastAsia"/>
           <w:szCs w:val="21"/>
         </w:rPr>
-        <w:t>现在，我们定义非负</w:t>
+        <w:t>现在，我们</w:t>
+      </w:r>
+      <w:proofErr w:type="gramStart"/>
+      <w:r>
+        <w:rPr>
+          <w:rFonts w:asciiTheme="minorEastAsia" w:hAnsiTheme="minorEastAsia" w:hint="eastAsia"/>
+          <w:szCs w:val="21"/>
+        </w:rPr>
+        <w:t>定义非</w:t>
+      </w:r>
+      <w:proofErr w:type="gramEnd"/>
+      <w:r>
+        <w:rPr>
+          <w:rFonts w:asciiTheme="minorEastAsia" w:hAnsiTheme="minorEastAsia" w:hint="eastAsia"/>
+          <w:szCs w:val="21"/>
+        </w:rPr>
+        <w:t>负</w:t>
       </w:r>
       <w:bookmarkStart w:id="0" w:name="_Hlk103009113"/>
       <w:r>
@@ -9548,7 +9795,23 @@
           <w:rFonts w:asciiTheme="minorEastAsia" w:hAnsiTheme="minorEastAsia" w:hint="eastAsia"/>
           <w:szCs w:val="21"/>
         </w:rPr>
-        <w:t>现在我们定义非负</w:t>
+        <w:t>现在我们</w:t>
+      </w:r>
+      <w:proofErr w:type="gramStart"/>
+      <w:r>
+        <w:rPr>
+          <w:rFonts w:asciiTheme="minorEastAsia" w:hAnsiTheme="minorEastAsia" w:hint="eastAsia"/>
+          <w:szCs w:val="21"/>
+        </w:rPr>
+        <w:t>定义非</w:t>
+      </w:r>
+      <w:proofErr w:type="gramEnd"/>
+      <w:r>
+        <w:rPr>
+          <w:rFonts w:asciiTheme="minorEastAsia" w:hAnsiTheme="minorEastAsia" w:hint="eastAsia"/>
+          <w:szCs w:val="21"/>
+        </w:rPr>
+        <w:t>负</w:t>
       </w:r>
       <w:r>
         <w:rPr>
@@ -12553,12 +12816,21 @@
         </w:rPr>
         <w:t>有限小数位数</w:t>
       </w:r>
-      <w:r>
-        <w:rPr>
-          <w:rFonts w:asciiTheme="minorEastAsia" w:hAnsiTheme="minorEastAsia" w:hint="eastAsia"/>
-          <w:szCs w:val="21"/>
-        </w:rPr>
-        <w:t>有理数和有理数和实数。</w:t>
+      <w:proofErr w:type="gramStart"/>
+      <w:r>
+        <w:rPr>
+          <w:rFonts w:asciiTheme="minorEastAsia" w:hAnsiTheme="minorEastAsia" w:hint="eastAsia"/>
+          <w:szCs w:val="21"/>
+        </w:rPr>
+        <w:t>有理数和有理数和</w:t>
+      </w:r>
+      <w:proofErr w:type="gramEnd"/>
+      <w:r>
+        <w:rPr>
+          <w:rFonts w:asciiTheme="minorEastAsia" w:hAnsiTheme="minorEastAsia" w:hint="eastAsia"/>
+          <w:szCs w:val="21"/>
+        </w:rPr>
+        <w:t>实数。</w:t>
       </w:r>
     </w:p>
     <w:p>
@@ -12589,7 +12861,23 @@
           <w:rFonts w:asciiTheme="minorEastAsia" w:hAnsiTheme="minorEastAsia" w:hint="eastAsia"/>
           <w:szCs w:val="21"/>
         </w:rPr>
-        <w:t>有理数的任意小间隔的逼近。</w:t>
+        <w:t>有理数的</w:t>
+      </w:r>
+      <w:proofErr w:type="gramStart"/>
+      <w:r>
+        <w:rPr>
+          <w:rFonts w:asciiTheme="minorEastAsia" w:hAnsiTheme="minorEastAsia" w:hint="eastAsia"/>
+          <w:szCs w:val="21"/>
+        </w:rPr>
+        <w:t>任意小</w:t>
+      </w:r>
+      <w:proofErr w:type="gramEnd"/>
+      <w:r>
+        <w:rPr>
+          <w:rFonts w:asciiTheme="minorEastAsia" w:hAnsiTheme="minorEastAsia" w:hint="eastAsia"/>
+          <w:szCs w:val="21"/>
+        </w:rPr>
+        <w:t>间隔的逼近。</w:t>
       </w:r>
     </w:p>
     <w:p>
@@ -12631,7 +12919,7 @@
         <w:ind w:firstLine="420"/>
         <w:jc w:val="left"/>
         <w:rPr>
-          <w:rFonts w:asciiTheme="minorEastAsia" w:hAnsiTheme="minorEastAsia" w:hint="eastAsia"/>
+          <w:rFonts w:asciiTheme="minorEastAsia" w:hAnsiTheme="minorEastAsia"/>
           <w:szCs w:val="21"/>
         </w:rPr>
       </w:pPr>
@@ -12789,7 +13077,23 @@
           <w:rFonts w:asciiTheme="minorEastAsia" w:hAnsiTheme="minorEastAsia" w:hint="eastAsia"/>
           <w:szCs w:val="21"/>
         </w:rPr>
-        <w:t>在纯粹集合论中，在冯诺依曼定义或策梅洛定义下，自然数可以被处理为纯粹集合（即</w:t>
+        <w:t>在纯粹集合论中，在冯诺依曼</w:t>
+      </w:r>
+      <w:proofErr w:type="gramStart"/>
+      <w:r>
+        <w:rPr>
+          <w:rFonts w:asciiTheme="minorEastAsia" w:hAnsiTheme="minorEastAsia" w:hint="eastAsia"/>
+          <w:szCs w:val="21"/>
+        </w:rPr>
+        <w:t>定义或策梅洛</w:t>
+      </w:r>
+      <w:proofErr w:type="gramEnd"/>
+      <w:r>
+        <w:rPr>
+          <w:rFonts w:asciiTheme="minorEastAsia" w:hAnsiTheme="minorEastAsia" w:hint="eastAsia"/>
+          <w:szCs w:val="21"/>
+        </w:rPr>
+        <w:t>定义下，自然数可以被处理为纯粹集合（即</w:t>
       </w:r>
       <m:oMath>
         <m:r>
@@ -12858,7 +13162,23 @@
           <w:rFonts w:asciiTheme="minorEastAsia" w:hAnsiTheme="minorEastAsia" w:hint="eastAsia"/>
           <w:szCs w:val="21"/>
         </w:rPr>
-        <w:t>在这种情况下（只有自然数被给予），我们只能定义非负</w:t>
+        <w:t>在这种情况下（只有自然数被给予），我们只能</w:t>
+      </w:r>
+      <w:proofErr w:type="gramStart"/>
+      <w:r>
+        <w:rPr>
+          <w:rFonts w:asciiTheme="minorEastAsia" w:hAnsiTheme="minorEastAsia" w:hint="eastAsia"/>
+          <w:szCs w:val="21"/>
+        </w:rPr>
+        <w:t>定义非</w:t>
+      </w:r>
+      <w:proofErr w:type="gramEnd"/>
+      <w:r>
+        <w:rPr>
+          <w:rFonts w:asciiTheme="minorEastAsia" w:hAnsiTheme="minorEastAsia" w:hint="eastAsia"/>
+          <w:szCs w:val="21"/>
+        </w:rPr>
+        <w:t>负</w:t>
       </w:r>
       <w:r>
         <w:rPr>
@@ -13013,13 +13333,29 @@
           <w:rFonts w:ascii="新宋体" w:eastAsia="新宋体" w:hAnsi="新宋体" w:hint="eastAsia"/>
           <w:szCs w:val="21"/>
         </w:rPr>
-        <w:t xml:space="preserve"> 邓东皋 译. </w:t>
-      </w:r>
+        <w:t xml:space="preserve"> 邓东</w:t>
+      </w:r>
+      <w:proofErr w:type="gramStart"/>
       <w:r>
         <w:rPr>
           <w:rFonts w:ascii="新宋体" w:eastAsia="新宋体" w:hAnsi="新宋体" w:hint="eastAsia"/>
           <w:szCs w:val="21"/>
         </w:rPr>
+        <w:t>皋</w:t>
+      </w:r>
+      <w:proofErr w:type="gramEnd"/>
+      <w:r>
+        <w:rPr>
+          <w:rFonts w:ascii="新宋体" w:eastAsia="新宋体" w:hAnsi="新宋体" w:hint="eastAsia"/>
+          <w:szCs w:val="21"/>
+        </w:rPr>
+        <w:t xml:space="preserve"> 译. </w:t>
+      </w:r>
+      <w:r>
+        <w:rPr>
+          <w:rFonts w:ascii="新宋体" w:eastAsia="新宋体" w:hAnsi="新宋体" w:hint="eastAsia"/>
+          <w:szCs w:val="21"/>
+        </w:rPr>
         <w:t>上海：上海科学技术出版社，2002，</w:t>
       </w:r>
       <w:r>
@@ -13071,7 +13407,23 @@
           <w:rFonts w:ascii="新宋体" w:eastAsia="新宋体" w:hAnsi="新宋体" w:hint="eastAsia"/>
           <w:szCs w:val="21"/>
         </w:rPr>
-        <w:t>Kenneth Kunen. S</w:t>
+        <w:t xml:space="preserve">Kenneth </w:t>
+      </w:r>
+      <w:proofErr w:type="spellStart"/>
+      <w:r>
+        <w:rPr>
+          <w:rFonts w:ascii="新宋体" w:eastAsia="新宋体" w:hAnsi="新宋体" w:hint="eastAsia"/>
+          <w:szCs w:val="21"/>
+        </w:rPr>
+        <w:t>Kunen</w:t>
+      </w:r>
+      <w:proofErr w:type="spellEnd"/>
+      <w:r>
+        <w:rPr>
+          <w:rFonts w:ascii="新宋体" w:eastAsia="新宋体" w:hAnsi="新宋体" w:hint="eastAsia"/>
+          <w:szCs w:val="21"/>
+        </w:rPr>
+        <w:t>. S</w:t>
       </w:r>
       <w:r>
         <w:rPr>
@@ -13159,33 +13511,67 @@
         </w:rPr>
         <w:t>]</w:t>
       </w:r>
+      <w:proofErr w:type="gramStart"/>
       <w:r>
         <w:rPr>
           <w:rFonts w:ascii="新宋体" w:eastAsia="新宋体" w:hAnsi="新宋体" w:hint="eastAsia"/>
           <w:szCs w:val="21"/>
         </w:rPr>
-        <w:t>陶哲轩.</w:t>
-      </w:r>
+        <w:t>陶哲轩</w:t>
+      </w:r>
+      <w:proofErr w:type="gramEnd"/>
       <w:r>
         <w:rPr>
           <w:rFonts w:ascii="新宋体" w:eastAsia="新宋体" w:hAnsi="新宋体" w:hint="eastAsia"/>
           <w:szCs w:val="21"/>
         </w:rPr>
+        <w:t>.</w:t>
+      </w:r>
+      <w:r>
+        <w:rPr>
+          <w:rFonts w:ascii="新宋体" w:eastAsia="新宋体" w:hAnsi="新宋体" w:hint="eastAsia"/>
+          <w:szCs w:val="21"/>
+        </w:rPr>
         <w:t xml:space="preserve"> </w:t>
       </w:r>
+      <w:proofErr w:type="gramStart"/>
       <w:r>
         <w:rPr>
           <w:rFonts w:ascii="新宋体" w:eastAsia="新宋体" w:hAnsi="新宋体" w:hint="eastAsia"/>
           <w:szCs w:val="21"/>
         </w:rPr>
-        <w:t>陶哲轩实分析</w:t>
-      </w:r>
+        <w:t>陶哲轩</w:t>
+      </w:r>
+      <w:proofErr w:type="gramEnd"/>
       <w:r>
         <w:rPr>
           <w:rFonts w:ascii="新宋体" w:eastAsia="新宋体" w:hAnsi="新宋体" w:hint="eastAsia"/>
           <w:szCs w:val="21"/>
         </w:rPr>
-        <w:t xml:space="preserve"> [M]. 王昆扬 译. 北京：人民邮电出版社，2008，</w:t>
+        <w:t>实分析</w:t>
+      </w:r>
+      <w:r>
+        <w:rPr>
+          <w:rFonts w:ascii="新宋体" w:eastAsia="新宋体" w:hAnsi="新宋体" w:hint="eastAsia"/>
+          <w:szCs w:val="21"/>
+        </w:rPr>
+        <w:t xml:space="preserve"> [M]. </w:t>
+      </w:r>
+      <w:proofErr w:type="gramStart"/>
+      <w:r>
+        <w:rPr>
+          <w:rFonts w:ascii="新宋体" w:eastAsia="新宋体" w:hAnsi="新宋体" w:hint="eastAsia"/>
+          <w:szCs w:val="21"/>
+        </w:rPr>
+        <w:t>王昆扬</w:t>
+      </w:r>
+      <w:proofErr w:type="gramEnd"/>
+      <w:r>
+        <w:rPr>
+          <w:rFonts w:ascii="新宋体" w:eastAsia="新宋体" w:hAnsi="新宋体" w:hint="eastAsia"/>
+          <w:szCs w:val="21"/>
+        </w:rPr>
+        <w:t xml:space="preserve"> 译. 北京：人民邮电出版社，2008，</w:t>
       </w:r>
       <w:r>
         <w:rPr>
@@ -13229,7 +13615,23 @@
           <w:rFonts w:ascii="新宋体" w:eastAsia="新宋体" w:hAnsi="新宋体" w:hint="eastAsia"/>
           <w:szCs w:val="21"/>
         </w:rPr>
-        <w:t>]邢滔滔. 数理逻辑 [M]. 北京：北京大学出版社，2008，</w:t>
+        <w:t>]</w:t>
+      </w:r>
+      <w:proofErr w:type="gramStart"/>
+      <w:r>
+        <w:rPr>
+          <w:rFonts w:ascii="新宋体" w:eastAsia="新宋体" w:hAnsi="新宋体" w:hint="eastAsia"/>
+          <w:szCs w:val="21"/>
+        </w:rPr>
+        <w:t>邢</w:t>
+      </w:r>
+      <w:proofErr w:type="gramEnd"/>
+      <w:r>
+        <w:rPr>
+          <w:rFonts w:ascii="新宋体" w:eastAsia="新宋体" w:hAnsi="新宋体" w:hint="eastAsia"/>
+          <w:szCs w:val="21"/>
+        </w:rPr>
+        <w:t>滔滔. 数理逻辑 [M]. 北京：北京大学出版社，2008，</w:t>
       </w:r>
       <w:r>
         <w:rPr>
